--- a/Written Report.docx
+++ b/Written Report.docx
@@ -2,6 +2,58 @@
 <file path=word/document.xml><?xml version="1.0" encoding="utf-8"?>
 <w:document xmlns:wpc="http://schemas.microsoft.com/office/word/2010/wordprocessingCanvas" xmlns:cx="http://schemas.microsoft.com/office/drawing/2014/chartex" xmlns:cx1="http://schemas.microsoft.com/office/drawing/2015/9/8/chartex" xmlns:cx2="http://schemas.microsoft.com/office/drawing/2015/10/21/chartex" xmlns:cx3="http://schemas.microsoft.com/office/drawing/2016/5/9/chartex" xmlns:cx4="http://schemas.microsoft.com/office/drawing/2016/5/10/chartex" xmlns:cx5="http://schemas.microsoft.com/office/drawing/2016/5/11/chartex" xmlns:cx6="http://schemas.microsoft.com/office/drawing/2016/5/12/chartex" xmlns:cx7="http://schemas.microsoft.com/office/drawing/2016/5/13/chartex" xmlns:cx8="http://schemas.microsoft.com/office/drawing/2016/5/14/chartex" xmlns:mc="http://schemas.openxmlformats.org/markup-compatibility/2006" xmlns:aink="http://schemas.microsoft.com/office/drawing/2016/ink" xmlns:am3d="http://schemas.microsoft.com/office/drawing/2017/model3d" xmlns:o="urn:schemas-microsoft-com:office:office" xmlns:oel="http://schemas.microsoft.com/office/2019/extlst" xmlns:r="http://schemas.openxmlformats.org/officeDocument/2006/relationships" xmlns:m="http://schemas.openxmlformats.org/officeDocument/2006/math" xmlns:v="urn:schemas-microsoft-com:vml" xmlns:wp14="http://schemas.microsoft.com/office/word/2010/wordprocessingDrawing" xmlns:wp="http://schemas.openxmlformats.org/drawingml/2006/wordprocessingDrawing" xmlns:w10="urn:schemas-microsoft-com:office:word" xmlns:w="http://schemas.openxmlformats.org/wordprocessingml/2006/main" xmlns:w14="http://schemas.microsoft.com/office/word/2010/wordml" xmlns:w15="http://schemas.microsoft.com/office/word/2012/wordml" xmlns:w16cex="http://schemas.microsoft.com/office/word/2018/wordml/cex" xmlns:w16cid="http://schemas.microsoft.com/office/word/2016/wordml/cid" xmlns:w16="http://schemas.microsoft.com/office/word/2018/wordml" xmlns:w16sdtdh="http://schemas.microsoft.com/office/word/2020/wordml/sdtdatahash" xmlns:w16se="http://schemas.microsoft.com/office/word/2015/wordml/symex" xmlns:wpg="http://schemas.microsoft.com/office/word/2010/wordprocessingGroup" xmlns:wpi="http://schemas.microsoft.com/office/word/2010/wordprocessingInk" xmlns:wne="http://schemas.microsoft.com/office/word/2006/wordml" xmlns:wps="http://schemas.microsoft.com/office/word/2010/wordprocessingShape" mc:Ignorable="w14 w15 w16se w16cid w16 w16cex w16sdtdh wp14">
   <w:body>
+    <w:p>
+      <w:pPr>
+        <w:keepLines/>
+        <w:spacing w:line="240" w:lineRule="auto"/>
+        <w:jc w:val="center"/>
+        <w:rPr>
+          <w:b/>
+          <w:bCs/>
+          <w:sz w:val="36"/>
+          <w:szCs w:val="36"/>
+          <w:u w:val="single"/>
+          <w:lang w:val="en-IN"/>
+        </w:rPr>
+      </w:pPr>
+      <w:r>
+        <w:rPr>
+          <w:b/>
+          <w:bCs/>
+          <w:sz w:val="36"/>
+          <w:szCs w:val="36"/>
+          <w:u w:val="single"/>
+          <w:lang w:val="en-IN"/>
+        </w:rPr>
+        <w:t>Analysis</w:t>
+      </w:r>
+      <w:r>
+        <w:rPr>
+          <w:b/>
+          <w:bCs/>
+          <w:sz w:val="36"/>
+          <w:szCs w:val="36"/>
+          <w:u w:val="single"/>
+          <w:lang w:val="en-IN"/>
+        </w:rPr>
+        <w:t xml:space="preserve"> Report</w:t>
+      </w:r>
+    </w:p>
+    <w:p>
+      <w:pPr>
+        <w:keepLines/>
+        <w:spacing w:line="240" w:lineRule="auto"/>
+        <w:jc w:val="center"/>
+        <w:rPr>
+          <w:b/>
+          <w:bCs/>
+          <w:sz w:val="36"/>
+          <w:szCs w:val="36"/>
+          <w:u w:val="single"/>
+          <w:lang w:val="en-IN"/>
+        </w:rPr>
+      </w:pPr>
+    </w:p>
     <w:p>
       <w:pPr>
         <w:keepLines/>
@@ -34,47 +86,7 @@
         <w:rPr>
           <w:lang w:val="en-IN"/>
         </w:rPr>
-        <w:t xml:space="preserve">Initially I created a graph based on the Parent category and subcategory to determine the count of outcome for Successful, failed, live and cancelled. Among which </w:t>
-      </w:r>
-      <w:r>
-        <w:rPr>
-          <w:lang w:val="en-IN"/>
-        </w:rPr>
-        <w:t xml:space="preserve">sub-category </w:t>
-      </w:r>
-      <w:r>
-        <w:rPr>
-          <w:b/>
-          <w:bCs/>
-          <w:lang w:val="en-IN"/>
-        </w:rPr>
-        <w:t>Plays</w:t>
-      </w:r>
-      <w:r>
-        <w:rPr>
-          <w:lang w:val="en-IN"/>
-        </w:rPr>
-        <w:t xml:space="preserve"> under the Parent category </w:t>
-      </w:r>
-      <w:r>
-        <w:rPr>
-          <w:b/>
-          <w:bCs/>
-          <w:lang w:val="en-IN"/>
-        </w:rPr>
-        <w:t xml:space="preserve">theatre </w:t>
-      </w:r>
-      <w:r>
-        <w:rPr>
-          <w:lang w:val="en-IN"/>
-        </w:rPr>
-        <w:t xml:space="preserve">received </w:t>
-      </w:r>
-      <w:r>
-        <w:rPr>
-          <w:lang w:val="en-IN"/>
-        </w:rPr>
-        <w:t>more successful outcomes compared to other categories.</w:t>
+        <w:t>Added few columns like Percent Funded, Average Donation, Parent Category, Sub-Category, Date Created Conversion Date Ended Conversion for the analysis purpose.</w:t>
       </w:r>
     </w:p>
     <w:p>
@@ -104,51 +116,36 @@
         <w:rPr>
           <w:lang w:val="en-IN"/>
         </w:rPr>
-        <w:t xml:space="preserve">The line graph shows a positive increase in the successful outcome </w:t>
-      </w:r>
-      <w:r>
-        <w:rPr>
-          <w:lang w:val="en-IN"/>
-        </w:rPr>
-        <w:t xml:space="preserve">during the month of </w:t>
-      </w:r>
-      <w:proofErr w:type="spellStart"/>
-      <w:proofErr w:type="gramStart"/>
-      <w:r>
-        <w:rPr>
-          <w:lang w:val="en-IN"/>
-        </w:rPr>
-        <w:t>may</w:t>
-      </w:r>
-      <w:proofErr w:type="spellEnd"/>
-      <w:proofErr w:type="gramEnd"/>
-      <w:r>
-        <w:rPr>
-          <w:lang w:val="en-IN"/>
-        </w:rPr>
-        <w:t xml:space="preserve">, June, July and drops in the month of august and it continues till December. In </w:t>
-      </w:r>
-      <w:proofErr w:type="spellStart"/>
-      <w:proofErr w:type="gramStart"/>
-      <w:r>
-        <w:rPr>
-          <w:lang w:val="en-IN"/>
-        </w:rPr>
-        <w:t>a</w:t>
-      </w:r>
-      <w:proofErr w:type="spellEnd"/>
-      <w:proofErr w:type="gramEnd"/>
-      <w:r>
-        <w:rPr>
-          <w:lang w:val="en-IN"/>
-        </w:rPr>
-        <w:t xml:space="preserve"> average successful outcome is high during the month of July.</w:t>
-      </w:r>
-    </w:p>
-    <w:p>
-      <w:pPr>
-        <w:keepLines/>
-        <w:spacing w:after="0" w:line="240" w:lineRule="auto"/>
+        <w:t>Created</w:t>
+      </w:r>
+      <w:r>
+        <w:rPr>
+          <w:lang w:val="en-IN"/>
+        </w:rPr>
+        <w:t xml:space="preserve"> a </w:t>
+      </w:r>
+      <w:r>
+        <w:rPr>
+          <w:lang w:val="en-IN"/>
+        </w:rPr>
+        <w:t xml:space="preserve">pivot table and </w:t>
+      </w:r>
+      <w:r>
+        <w:rPr>
+          <w:lang w:val="en-IN"/>
+        </w:rPr>
+        <w:t xml:space="preserve">graph based on the Parent category and </w:t>
+      </w:r>
+      <w:r>
+        <w:rPr>
+          <w:lang w:val="en-IN"/>
+        </w:rPr>
+        <w:t>count of outcome for successful, failed, cancelled and live. The graph was useful to identify the Parent category “theatre” more successful outcomes compared to others.</w:t>
+      </w:r>
+    </w:p>
+    <w:p>
+      <w:pPr>
+        <w:pStyle w:val="ListParagraph"/>
         <w:rPr>
           <w:lang w:val="en-IN"/>
         </w:rPr>
@@ -171,22 +168,108 @@
         <w:rPr>
           <w:lang w:val="en-IN"/>
         </w:rPr>
-        <w:t>Based on the goal analysis 100% success was when the Goal was “15000 to 24999” and ”30000 to 34999” and the graph showed</w:t>
-      </w:r>
-      <w:r>
-        <w:rPr>
-          <w:lang w:val="en-IN"/>
-        </w:rPr>
-        <w:t xml:space="preserve"> a decline of 40% at “10000 to 14999”.</w:t>
-      </w:r>
-    </w:p>
-    <w:p>
-      <w:pPr>
-        <w:pStyle w:val="ListParagraph"/>
-        <w:rPr>
-          <w:lang w:val="en-IN"/>
-        </w:rPr>
-      </w:pPr>
+        <w:t>Created a pivot table and graph based on the subcategory</w:t>
+      </w:r>
+      <w:r>
+        <w:rPr>
+          <w:lang w:val="en-IN"/>
+        </w:rPr>
+        <w:t xml:space="preserve"> </w:t>
+      </w:r>
+      <w:r>
+        <w:rPr>
+          <w:lang w:val="en-IN"/>
+        </w:rPr>
+        <w:t xml:space="preserve">and count of outcome for successful, failed, cancelled and live. </w:t>
+      </w:r>
+      <w:r>
+        <w:rPr>
+          <w:lang w:val="en-IN"/>
+        </w:rPr>
+        <w:t xml:space="preserve">The graph helped to </w:t>
+      </w:r>
+      <w:proofErr w:type="gramStart"/>
+      <w:r>
+        <w:rPr>
+          <w:lang w:val="en-IN"/>
+        </w:rPr>
+        <w:t>come to a conclusion</w:t>
+      </w:r>
+      <w:proofErr w:type="gramEnd"/>
+      <w:r>
+        <w:rPr>
+          <w:lang w:val="en-IN"/>
+        </w:rPr>
+        <w:t xml:space="preserve"> that</w:t>
+      </w:r>
+      <w:r>
+        <w:rPr>
+          <w:lang w:val="en-IN"/>
+        </w:rPr>
+        <w:t xml:space="preserve"> </w:t>
+      </w:r>
+      <w:r>
+        <w:rPr>
+          <w:lang w:val="en-IN"/>
+        </w:rPr>
+        <w:t xml:space="preserve">sub-category </w:t>
+      </w:r>
+      <w:r>
+        <w:rPr>
+          <w:lang w:val="en-IN"/>
+        </w:rPr>
+        <w:t>“</w:t>
+      </w:r>
+      <w:r>
+        <w:rPr>
+          <w:lang w:val="en-IN"/>
+        </w:rPr>
+        <w:t>Plays</w:t>
+      </w:r>
+      <w:r>
+        <w:rPr>
+          <w:lang w:val="en-IN"/>
+        </w:rPr>
+        <w:t>”</w:t>
+      </w:r>
+      <w:r>
+        <w:rPr>
+          <w:lang w:val="en-IN"/>
+        </w:rPr>
+        <w:t xml:space="preserve"> under the Parent category </w:t>
+      </w:r>
+      <w:r>
+        <w:rPr>
+          <w:lang w:val="en-IN"/>
+        </w:rPr>
+        <w:t>“</w:t>
+      </w:r>
+      <w:r>
+        <w:rPr>
+          <w:lang w:val="en-IN"/>
+        </w:rPr>
+        <w:t>theatre</w:t>
+      </w:r>
+      <w:r>
+        <w:rPr>
+          <w:lang w:val="en-IN"/>
+        </w:rPr>
+        <w:t>”</w:t>
+      </w:r>
+      <w:r>
+        <w:rPr>
+          <w:b/>
+          <w:bCs/>
+          <w:lang w:val="en-IN"/>
+        </w:rPr>
+        <w:t xml:space="preserve"> </w:t>
+      </w:r>
+      <w:r>
+        <w:rPr>
+          <w:lang w:val="en-IN"/>
+        </w:rPr>
+        <w:t>received more successful outcomes compared to other categories.</w:t>
+      </w:r>
     </w:p>
     <w:p>
       <w:pPr>
@@ -200,6 +283,109 @@
     </w:p>
     <w:p>
       <w:pPr>
+        <w:pStyle w:val="ListParagraph"/>
+        <w:keepLines/>
+        <w:numPr>
+          <w:ilvl w:val="0"/>
+          <w:numId w:val="1"/>
+        </w:numPr>
+        <w:spacing w:line="240" w:lineRule="auto"/>
+        <w:rPr>
+          <w:lang w:val="en-IN"/>
+        </w:rPr>
+      </w:pPr>
+      <w:r>
+        <w:rPr>
+          <w:lang w:val="en-IN"/>
+        </w:rPr>
+        <w:t xml:space="preserve">The line graph shows a positive increase in the successful outcome </w:t>
+      </w:r>
+      <w:r>
+        <w:rPr>
+          <w:lang w:val="en-IN"/>
+        </w:rPr>
+        <w:t xml:space="preserve">during the month of </w:t>
+      </w:r>
+      <w:r>
+        <w:rPr>
+          <w:lang w:val="en-IN"/>
+        </w:rPr>
+        <w:t>May</w:t>
+      </w:r>
+      <w:r>
+        <w:rPr>
+          <w:lang w:val="en-IN"/>
+        </w:rPr>
+        <w:t>, June, July and drops in the month of august and it continues till December. In a</w:t>
+      </w:r>
+      <w:r>
+        <w:rPr>
+          <w:lang w:val="en-IN"/>
+        </w:rPr>
+        <w:t>n</w:t>
+      </w:r>
+      <w:r>
+        <w:rPr>
+          <w:lang w:val="en-IN"/>
+        </w:rPr>
+        <w:t xml:space="preserve"> average successful outcome is high during the month of July.</w:t>
+      </w:r>
+    </w:p>
+    <w:p>
+      <w:pPr>
+        <w:keepLines/>
+        <w:spacing w:after="0" w:line="240" w:lineRule="auto"/>
+        <w:rPr>
+          <w:lang w:val="en-IN"/>
+        </w:rPr>
+      </w:pPr>
+    </w:p>
+    <w:p>
+      <w:pPr>
+        <w:pStyle w:val="ListParagraph"/>
+        <w:keepLines/>
+        <w:numPr>
+          <w:ilvl w:val="0"/>
+          <w:numId w:val="1"/>
+        </w:numPr>
+        <w:spacing w:line="240" w:lineRule="auto"/>
+        <w:rPr>
+          <w:lang w:val="en-IN"/>
+        </w:rPr>
+      </w:pPr>
+      <w:r>
+        <w:rPr>
+          <w:lang w:val="en-IN"/>
+        </w:rPr>
+        <w:t>Based on the goal analysis 100% success was when the Goal was “15000 to 24999” and ”30000 to 34999” and the graph showed</w:t>
+      </w:r>
+      <w:r>
+        <w:rPr>
+          <w:lang w:val="en-IN"/>
+        </w:rPr>
+        <w:t xml:space="preserve"> a decline of 40% at “10000 to 14999”.</w:t>
+      </w:r>
+    </w:p>
+    <w:p>
+      <w:pPr>
+        <w:pStyle w:val="ListParagraph"/>
+        <w:rPr>
+          <w:lang w:val="en-IN"/>
+        </w:rPr>
+      </w:pPr>
+    </w:p>
+    <w:p>
+      <w:pPr>
+        <w:pStyle w:val="ListParagraph"/>
+        <w:keepLines/>
+        <w:spacing w:line="240" w:lineRule="auto"/>
+        <w:rPr>
+          <w:lang w:val="en-IN"/>
+        </w:rPr>
+      </w:pPr>
+    </w:p>
+    <w:p>
+      <w:pPr>
         <w:rPr>
           <w:lang w:val="en-IN"/>
         </w:rPr>
@@ -209,6 +395,12 @@
           <w:lang w:val="en-IN"/>
         </w:rPr>
         <w:t>Limitation</w:t>
+      </w:r>
+      <w:r>
+        <w:rPr>
+          <w:lang w:val="en-IN"/>
+        </w:rPr>
+        <w:t xml:space="preserve"> and Suggestions</w:t>
       </w:r>
     </w:p>
     <w:p>
@@ -238,7 +430,55 @@
         <w:rPr>
           <w:lang w:val="en-IN"/>
         </w:rPr>
-        <w:t>data for 2021 to 2023. Whereas the available data is from 2010 to 2020.</w:t>
+        <w:t>data for</w:t>
+      </w:r>
+      <w:r>
+        <w:rPr>
+          <w:lang w:val="en-IN"/>
+        </w:rPr>
+        <w:t xml:space="preserve"> the years</w:t>
+      </w:r>
+      <w:r>
+        <w:rPr>
+          <w:lang w:val="en-IN"/>
+        </w:rPr>
+        <w:t xml:space="preserve"> 2021 to 2023. Whereas the available data is from 2010 to 2020.</w:t>
+      </w:r>
+      <w:r>
+        <w:rPr>
+          <w:lang w:val="en-IN"/>
+        </w:rPr>
+        <w:t xml:space="preserve"> The dataset is limited, </w:t>
+      </w:r>
+      <w:r>
+        <w:rPr>
+          <w:lang w:val="en-IN"/>
+        </w:rPr>
+        <w:t xml:space="preserve">the Insights can be </w:t>
+      </w:r>
+      <w:r>
+        <w:rPr>
+          <w:lang w:val="en-IN"/>
+        </w:rPr>
+        <w:t>better</w:t>
+      </w:r>
+      <w:r>
+        <w:rPr>
+          <w:lang w:val="en-IN"/>
+        </w:rPr>
+        <w:t xml:space="preserve"> if it is possible to get the </w:t>
+      </w:r>
+      <w:r>
+        <w:rPr>
+          <w:lang w:val="en-IN"/>
+        </w:rPr>
+        <w:t>current data.</w:t>
+      </w:r>
+      <w:r>
+        <w:rPr>
+          <w:lang w:val="en-IN"/>
+        </w:rPr>
+        <w:t xml:space="preserve"> </w:t>
       </w:r>
     </w:p>
     <w:p>
@@ -270,7 +510,19 @@
         <w:rPr>
           <w:lang w:val="en-IN"/>
         </w:rPr>
-        <w:t>There are more outliers in the “</w:t>
+        <w:t>There are m</w:t>
+      </w:r>
+      <w:r>
+        <w:rPr>
+          <w:lang w:val="en-IN"/>
+        </w:rPr>
+        <w:t>any</w:t>
+      </w:r>
+      <w:r>
+        <w:rPr>
+          <w:lang w:val="en-IN"/>
+        </w:rPr>
+        <w:t xml:space="preserve"> outliers in the “</w:t>
       </w:r>
       <w:proofErr w:type="spellStart"/>
       <w:r>
@@ -284,7 +536,19 @@
         <w:rPr>
           <w:lang w:val="en-IN"/>
         </w:rPr>
-        <w:t xml:space="preserve">” for both successful and unsuccessful data. The outliers might affect the analysis. </w:t>
+        <w:t xml:space="preserve">” for both successful and unsuccessful data. The outliers </w:t>
+      </w:r>
+      <w:r>
+        <w:rPr>
+          <w:lang w:val="en-IN"/>
+        </w:rPr>
+        <w:t>will</w:t>
+      </w:r>
+      <w:r>
+        <w:rPr>
+          <w:lang w:val="en-IN"/>
+        </w:rPr>
+        <w:t xml:space="preserve"> affect the analysis.</w:t>
       </w:r>
     </w:p>
     <w:p>
@@ -306,31 +570,125 @@
           <w:lang w:val="en-IN"/>
         </w:rPr>
       </w:pPr>
-    </w:p>
-    <w:p>
-      <w:pPr>
-        <w:rPr>
-          <w:lang w:val="en-IN"/>
-        </w:rPr>
-      </w:pPr>
-    </w:p>
-    <w:p>
-      <w:pPr>
-        <w:rPr>
-          <w:lang w:val="en-IN"/>
-        </w:rPr>
-      </w:pPr>
-    </w:p>
-    <w:p>
-      <w:pPr>
-        <w:rPr>
-          <w:lang w:val="en-IN"/>
-        </w:rPr>
-      </w:pPr>
-      <w:r>
-        <w:rPr>
-          <w:lang w:val="en-IN"/>
-        </w:rPr>
+      <w:r>
+        <w:rPr>
+          <w:lang w:val="en-IN"/>
+        </w:rPr>
+        <w:t>We can create pivot table and line chart to understand the trends based on the Percent funded and Outcome</w:t>
+      </w:r>
+      <w:r>
+        <w:rPr>
+          <w:lang w:val="en-IN"/>
+        </w:rPr>
+        <w:t xml:space="preserve"> categories</w:t>
+      </w:r>
+      <w:r>
+        <w:rPr>
+          <w:lang w:val="en-IN"/>
+        </w:rPr>
+        <w:t xml:space="preserve"> along with the filter for year</w:t>
+      </w:r>
+      <w:r>
+        <w:rPr>
+          <w:lang w:val="en-IN"/>
+        </w:rPr>
+        <w:t>.</w:t>
+      </w:r>
+    </w:p>
+    <w:p>
+      <w:pPr>
+        <w:pStyle w:val="ListParagraph"/>
+        <w:rPr>
+          <w:lang w:val="en-IN"/>
+        </w:rPr>
+      </w:pPr>
+    </w:p>
+    <w:p>
+      <w:pPr>
+        <w:pStyle w:val="ListParagraph"/>
+        <w:numPr>
+          <w:ilvl w:val="0"/>
+          <w:numId w:val="2"/>
+        </w:numPr>
+        <w:rPr>
+          <w:lang w:val="en-IN"/>
+        </w:rPr>
+      </w:pPr>
+      <w:r>
+        <w:rPr>
+          <w:lang w:val="en-IN"/>
+        </w:rPr>
+        <w:t xml:space="preserve">We can create pivot table and line chart to understand the trends based on the average </w:t>
+      </w:r>
+      <w:r>
+        <w:rPr>
+          <w:lang w:val="en-IN"/>
+        </w:rPr>
+        <w:t>d</w:t>
+      </w:r>
+      <w:r>
+        <w:rPr>
+          <w:lang w:val="en-IN"/>
+        </w:rPr>
+        <w:t>onation</w:t>
+      </w:r>
+      <w:r>
+        <w:rPr>
+          <w:lang w:val="en-IN"/>
+        </w:rPr>
+        <w:t xml:space="preserve"> </w:t>
+      </w:r>
+      <w:r>
+        <w:rPr>
+          <w:lang w:val="en-IN"/>
+        </w:rPr>
+        <w:t>and Outcome categories</w:t>
+      </w:r>
+      <w:r>
+        <w:rPr>
+          <w:lang w:val="en-IN"/>
+        </w:rPr>
+        <w:t xml:space="preserve"> </w:t>
+      </w:r>
+      <w:r>
+        <w:rPr>
+          <w:lang w:val="en-IN"/>
+        </w:rPr>
+        <w:t>along with the filter for year.</w:t>
+      </w:r>
+    </w:p>
+    <w:p>
+      <w:pPr>
+        <w:rPr>
+          <w:lang w:val="en-IN"/>
+        </w:rPr>
+      </w:pPr>
+    </w:p>
+    <w:p>
+      <w:pPr>
+        <w:rPr>
+          <w:lang w:val="en-IN"/>
+        </w:rPr>
+      </w:pPr>
+    </w:p>
+    <w:p>
+      <w:pPr>
+        <w:rPr>
+          <w:lang w:val="en-IN"/>
+        </w:rPr>
+      </w:pPr>
+    </w:p>
+    <w:p>
+      <w:pPr>
+        <w:rPr>
+          <w:lang w:val="en-IN"/>
+        </w:rPr>
+      </w:pPr>
+      <w:r>
+        <w:rPr>
+          <w:lang w:val="en-IN"/>
+        </w:rPr>
+        <w:lastRenderedPageBreak/>
         <w:t>Statistical Analysis</w:t>
       </w:r>
     </w:p>
@@ -357,31 +715,61 @@
         </w:rPr>
         <w:t xml:space="preserve">Calculated the </w:t>
       </w:r>
+      <w:r>
+        <w:rPr>
+          <w:lang w:val="en-IN"/>
+        </w:rPr>
+        <w:t>mean,</w:t>
+      </w:r>
+      <w:r>
+        <w:rPr>
+          <w:lang w:val="en-IN"/>
+        </w:rPr>
+        <w:t xml:space="preserve"> median, variance and standard deviation for both successful and Unsuccessful campaigns</w:t>
+      </w:r>
+      <w:r>
+        <w:rPr>
+          <w:lang w:val="en-IN"/>
+        </w:rPr>
+        <w:t xml:space="preserve"> based on the </w:t>
+      </w:r>
       <w:proofErr w:type="gramStart"/>
       <w:r>
         <w:rPr>
           <w:lang w:val="en-IN"/>
         </w:rPr>
-        <w:t>mean ,</w:t>
+        <w:t>backers</w:t>
       </w:r>
       <w:proofErr w:type="gramEnd"/>
       <w:r>
         <w:rPr>
           <w:lang w:val="en-IN"/>
         </w:rPr>
-        <w:t xml:space="preserve"> median , variance and standard deviation for both successful and Unsuccessful campaigns</w:t>
-      </w:r>
-      <w:r>
-        <w:rPr>
-          <w:lang w:val="en-IN"/>
-        </w:rPr>
-        <w:t xml:space="preserve"> based on the backers count</w:t>
+        <w:t xml:space="preserve"> count</w:t>
       </w:r>
       <w:r>
         <w:rPr>
           <w:lang w:val="en-IN"/>
         </w:rPr>
         <w:t>.</w:t>
+      </w:r>
+      <w:r>
+        <w:rPr>
+          <w:lang w:val="en-IN"/>
+        </w:rPr>
+        <w:t xml:space="preserve"> The data shows </w:t>
+      </w:r>
+      <w:r>
+        <w:rPr>
+          <w:lang w:val="en-IN"/>
+        </w:rPr>
+        <w:t>the distribution is</w:t>
+      </w:r>
+      <w:r>
+        <w:rPr>
+          <w:lang w:val="en-IN"/>
+        </w:rPr>
+        <w:t xml:space="preserve"> Right Skew.</w:t>
       </w:r>
     </w:p>
     <w:p>
@@ -502,19 +890,7 @@
           <w:lang w:eastAsia="en-CA"/>
           <w14:ligatures w14:val="none"/>
         </w:rPr>
-        <w:t>Also,</w:t>
-      </w:r>
-      <w:r>
-        <w:rPr>
-          <w:rFonts w:ascii="Calibri" w:eastAsia="Times New Roman" w:hAnsi="Calibri" w:cs="Calibri"/>
-          <w:color w:val="000000"/>
-          <w:kern w:val="0"/>
-          <w:sz w:val="24"/>
-          <w:szCs w:val="24"/>
-          <w:lang w:eastAsia="en-CA"/>
-          <w14:ligatures w14:val="none"/>
-        </w:rPr>
-        <w:t xml:space="preserve"> there are many outliers in both the successful and unsuccessful outcomes which can be best described </w:t>
+        <w:t xml:space="preserve">Also, there are many outliers in both the successful and unsuccessful outcomes which can be best described </w:t>
       </w:r>
       <w:r>
         <w:rPr>

--- a/Written Report.docx
+++ b/Written Report.docx
@@ -59,11 +59,19 @@
         <w:keepLines/>
         <w:spacing w:line="240" w:lineRule="auto"/>
         <w:rPr>
-          <w:lang w:val="en-IN"/>
-        </w:rPr>
-      </w:pPr>
-      <w:r>
-        <w:rPr>
+          <w:b/>
+          <w:bCs/>
+          <w:sz w:val="24"/>
+          <w:szCs w:val="24"/>
+          <w:lang w:val="en-IN"/>
+        </w:rPr>
+      </w:pPr>
+      <w:r>
+        <w:rPr>
+          <w:b/>
+          <w:bCs/>
+          <w:sz w:val="24"/>
+          <w:szCs w:val="24"/>
           <w:lang w:val="en-IN"/>
         </w:rPr>
         <w:t>Crowd funding Data Analysis</w:t>
@@ -86,7 +94,43 @@
         <w:rPr>
           <w:lang w:val="en-IN"/>
         </w:rPr>
-        <w:t>Added few columns like Percent Funded, Average Donation, Parent Category, Sub-Category, Date Created Conversion Date Ended Conversion for the analysis purpose.</w:t>
+        <w:t xml:space="preserve">Added few columns </w:t>
+      </w:r>
+      <w:r>
+        <w:rPr>
+          <w:lang w:val="en-IN"/>
+        </w:rPr>
+        <w:t>namely</w:t>
+      </w:r>
+      <w:r>
+        <w:rPr>
+          <w:lang w:val="en-IN"/>
+        </w:rPr>
+        <w:t xml:space="preserve"> Percent Funded, Average Donation, Parent Category, Sub-Category, Date Created</w:t>
+      </w:r>
+      <w:r>
+        <w:rPr>
+          <w:lang w:val="en-IN"/>
+        </w:rPr>
+        <w:t xml:space="preserve"> </w:t>
+      </w:r>
+      <w:r>
+        <w:rPr>
+          <w:lang w:val="en-IN"/>
+        </w:rPr>
+        <w:t>Conversion</w:t>
+      </w:r>
+      <w:r>
+        <w:rPr>
+          <w:lang w:val="en-IN"/>
+        </w:rPr>
+        <w:t xml:space="preserve"> and </w:t>
+      </w:r>
+      <w:r>
+        <w:rPr>
+          <w:lang w:val="en-IN"/>
+        </w:rPr>
+        <w:t>Date Ended Conversion.</w:t>
       </w:r>
     </w:p>
     <w:p>
@@ -168,39 +212,19 @@
         <w:rPr>
           <w:lang w:val="en-IN"/>
         </w:rPr>
-        <w:t>Created a pivot table and graph based on the subcategory</w:t>
-      </w:r>
-      <w:r>
-        <w:rPr>
-          <w:lang w:val="en-IN"/>
-        </w:rPr>
-        <w:t xml:space="preserve"> </w:t>
-      </w:r>
-      <w:r>
-        <w:rPr>
-          <w:lang w:val="en-IN"/>
-        </w:rPr>
-        <w:t xml:space="preserve">and count of outcome for successful, failed, cancelled and live. </w:t>
-      </w:r>
-      <w:r>
-        <w:rPr>
-          <w:lang w:val="en-IN"/>
-        </w:rPr>
-        <w:t xml:space="preserve">The graph helped to </w:t>
-      </w:r>
-      <w:proofErr w:type="gramStart"/>
-      <w:r>
-        <w:rPr>
-          <w:lang w:val="en-IN"/>
-        </w:rPr>
-        <w:t>come to a conclusion</w:t>
-      </w:r>
-      <w:proofErr w:type="gramEnd"/>
-      <w:r>
-        <w:rPr>
-          <w:lang w:val="en-IN"/>
-        </w:rPr>
-        <w:t xml:space="preserve"> that</w:t>
+        <w:t xml:space="preserve">Created a pivot table and graph based on the subcategory and count of outcome for successful, failed, cancelled and live. The graph helped </w:t>
+      </w:r>
+      <w:r>
+        <w:rPr>
+          <w:lang w:val="en-IN"/>
+        </w:rPr>
+        <w:t>in arriving at the</w:t>
+      </w:r>
+      <w:r>
+        <w:rPr>
+          <w:lang w:val="en-IN"/>
+        </w:rPr>
+        <w:t xml:space="preserve"> conclusion that</w:t>
       </w:r>
       <w:r>
         <w:rPr>
@@ -357,7 +381,19 @@
         <w:rPr>
           <w:lang w:val="en-IN"/>
         </w:rPr>
-        <w:t>Based on the goal analysis 100% success was when the Goal was “15000 to 24999” and ”30000 to 34999” and the graph showed</w:t>
+        <w:t>Based on the goal analysis 100% success was</w:t>
+      </w:r>
+      <w:r>
+        <w:rPr>
+          <w:lang w:val="en-IN"/>
+        </w:rPr>
+        <w:t xml:space="preserve"> achieved between the range</w:t>
+      </w:r>
+      <w:r>
+        <w:rPr>
+          <w:lang w:val="en-IN"/>
+        </w:rPr>
+        <w:t xml:space="preserve"> “15000 to 24999” and ”30000 to 34999” and the graph showed</w:t>
       </w:r>
       <w:r>
         <w:rPr>
@@ -387,17 +423,29 @@
     <w:p>
       <w:pPr>
         <w:rPr>
-          <w:lang w:val="en-IN"/>
-        </w:rPr>
-      </w:pPr>
-      <w:r>
-        <w:rPr>
+          <w:b/>
+          <w:bCs/>
+          <w:sz w:val="24"/>
+          <w:szCs w:val="24"/>
+          <w:lang w:val="en-IN"/>
+        </w:rPr>
+      </w:pPr>
+      <w:r>
+        <w:rPr>
+          <w:b/>
+          <w:bCs/>
+          <w:sz w:val="24"/>
+          <w:szCs w:val="24"/>
           <w:lang w:val="en-IN"/>
         </w:rPr>
         <w:t>Limitation</w:t>
       </w:r>
       <w:r>
         <w:rPr>
+          <w:b/>
+          <w:bCs/>
+          <w:sz w:val="24"/>
+          <w:szCs w:val="24"/>
           <w:lang w:val="en-IN"/>
         </w:rPr>
         <w:t xml:space="preserve"> and Suggestions</w:t>
@@ -542,13 +590,7 @@
         <w:rPr>
           <w:lang w:val="en-IN"/>
         </w:rPr>
-        <w:t>will</w:t>
-      </w:r>
-      <w:r>
-        <w:rPr>
-          <w:lang w:val="en-IN"/>
-        </w:rPr>
-        <w:t xml:space="preserve"> affect the analysis.</w:t>
+        <w:t>may prevent from identifying the hidden trends.</w:t>
       </w:r>
     </w:p>
     <w:p>
@@ -574,25 +616,37 @@
         <w:rPr>
           <w:lang w:val="en-IN"/>
         </w:rPr>
-        <w:t>We can create pivot table and line chart to understand the trends based on the Percent funded and Outcome</w:t>
-      </w:r>
-      <w:r>
-        <w:rPr>
-          <w:lang w:val="en-IN"/>
-        </w:rPr>
-        <w:t xml:space="preserve"> categories</w:t>
-      </w:r>
-      <w:r>
-        <w:rPr>
-          <w:lang w:val="en-IN"/>
-        </w:rPr>
-        <w:t xml:space="preserve"> along with the filter for year</w:t>
-      </w:r>
-      <w:r>
-        <w:rPr>
-          <w:lang w:val="en-IN"/>
-        </w:rPr>
-        <w:t>.</w:t>
+        <w:t xml:space="preserve">We can create pivot table and line chart to understand the trends </w:t>
+      </w:r>
+      <w:r>
+        <w:rPr>
+          <w:lang w:val="en-IN"/>
+        </w:rPr>
+        <w:t xml:space="preserve">along with the filter for </w:t>
+      </w:r>
+      <w:r>
+        <w:rPr>
+          <w:lang w:val="en-IN"/>
+        </w:rPr>
+        <w:t xml:space="preserve">the </w:t>
+      </w:r>
+      <w:r>
+        <w:rPr>
+          <w:lang w:val="en-IN"/>
+        </w:rPr>
+        <w:t>yea</w:t>
+      </w:r>
+      <w:r>
+        <w:rPr>
+          <w:lang w:val="en-IN"/>
+        </w:rPr>
+        <w:t xml:space="preserve">r </w:t>
+      </w:r>
+      <w:r>
+        <w:rPr>
+          <w:lang w:val="en-IN"/>
+        </w:rPr>
+        <w:t>column based on the following.</w:t>
       </w:r>
     </w:p>
     <w:p>
@@ -608,7 +662,7 @@
         <w:pStyle w:val="ListParagraph"/>
         <w:numPr>
           <w:ilvl w:val="0"/>
-          <w:numId w:val="2"/>
+          <w:numId w:val="5"/>
         </w:numPr>
         <w:rPr>
           <w:lang w:val="en-IN"/>
@@ -618,74 +672,90 @@
         <w:rPr>
           <w:lang w:val="en-IN"/>
         </w:rPr>
-        <w:t xml:space="preserve">We can create pivot table and line chart to understand the trends based on the average </w:t>
-      </w:r>
-      <w:r>
-        <w:rPr>
-          <w:lang w:val="en-IN"/>
-        </w:rPr>
-        <w:t>d</w:t>
-      </w:r>
-      <w:r>
-        <w:rPr>
-          <w:lang w:val="en-IN"/>
-        </w:rPr>
-        <w:t>onation</w:t>
-      </w:r>
+        <w:t xml:space="preserve">Percent funded and </w:t>
+      </w:r>
+      <w:proofErr w:type="gramStart"/>
+      <w:r>
+        <w:rPr>
+          <w:lang w:val="en-IN"/>
+        </w:rPr>
+        <w:t>Outcome</w:t>
+      </w:r>
+      <w:proofErr w:type="gramEnd"/>
       <w:r>
         <w:rPr>
           <w:lang w:val="en-IN"/>
         </w:rPr>
         <w:t xml:space="preserve"> </w:t>
       </w:r>
-      <w:r>
-        <w:rPr>
-          <w:lang w:val="en-IN"/>
-        </w:rPr>
-        <w:t>and Outcome categories</w:t>
-      </w:r>
-      <w:r>
-        <w:rPr>
-          <w:lang w:val="en-IN"/>
-        </w:rPr>
-        <w:t xml:space="preserve"> </w:t>
-      </w:r>
-      <w:r>
-        <w:rPr>
-          <w:lang w:val="en-IN"/>
-        </w:rPr>
-        <w:t>along with the filter for year.</w:t>
-      </w:r>
-    </w:p>
-    <w:p>
-      <w:pPr>
-        <w:rPr>
-          <w:lang w:val="en-IN"/>
-        </w:rPr>
-      </w:pPr>
-    </w:p>
-    <w:p>
-      <w:pPr>
-        <w:rPr>
-          <w:lang w:val="en-IN"/>
-        </w:rPr>
-      </w:pPr>
-    </w:p>
-    <w:p>
-      <w:pPr>
-        <w:rPr>
-          <w:lang w:val="en-IN"/>
-        </w:rPr>
-      </w:pPr>
-    </w:p>
-    <w:p>
-      <w:pPr>
-        <w:rPr>
-          <w:lang w:val="en-IN"/>
-        </w:rPr>
-      </w:pPr>
-      <w:r>
-        <w:rPr>
+    </w:p>
+    <w:p>
+      <w:pPr>
+        <w:pStyle w:val="ListParagraph"/>
+        <w:numPr>
+          <w:ilvl w:val="0"/>
+          <w:numId w:val="5"/>
+        </w:numPr>
+        <w:rPr>
+          <w:lang w:val="en-IN"/>
+        </w:rPr>
+      </w:pPr>
+      <w:r>
+        <w:rPr>
+          <w:lang w:val="en-IN"/>
+        </w:rPr>
+        <w:t>A</w:t>
+      </w:r>
+      <w:r>
+        <w:rPr>
+          <w:lang w:val="en-IN"/>
+        </w:rPr>
+        <w:t xml:space="preserve">verage donation </w:t>
+      </w:r>
+      <w:r>
+        <w:rPr>
+          <w:lang w:val="en-IN"/>
+        </w:rPr>
+        <w:t xml:space="preserve">and Outcome </w:t>
+      </w:r>
+    </w:p>
+    <w:p>
+      <w:pPr>
+        <w:rPr>
+          <w:lang w:val="en-IN"/>
+        </w:rPr>
+      </w:pPr>
+    </w:p>
+    <w:p>
+      <w:pPr>
+        <w:rPr>
+          <w:lang w:val="en-IN"/>
+        </w:rPr>
+      </w:pPr>
+    </w:p>
+    <w:p>
+      <w:pPr>
+        <w:rPr>
+          <w:lang w:val="en-IN"/>
+        </w:rPr>
+      </w:pPr>
+    </w:p>
+    <w:p>
+      <w:pPr>
+        <w:rPr>
+          <w:b/>
+          <w:bCs/>
+          <w:sz w:val="24"/>
+          <w:szCs w:val="24"/>
+          <w:lang w:val="en-IN"/>
+        </w:rPr>
+      </w:pPr>
+      <w:r>
+        <w:rPr>
+          <w:b/>
+          <w:bCs/>
+          <w:sz w:val="24"/>
+          <w:szCs w:val="24"/>
           <w:lang w:val="en-IN"/>
         </w:rPr>
         <w:lastRenderedPageBreak/>
@@ -793,46 +863,83 @@
       </w:pPr>
       <w:r>
         <w:rPr>
-          <w:lang w:val="en-IN"/>
-        </w:rPr>
-        <w:t>Median is the centre of the dataset wher</w:t>
-      </w:r>
-      <w:r>
-        <w:rPr>
-          <w:lang w:val="en-IN"/>
-        </w:rPr>
-        <w:t>e</w:t>
-      </w:r>
-      <w:r>
-        <w:rPr>
-          <w:lang w:val="en-IN"/>
-        </w:rPr>
-        <w:t xml:space="preserve">as mean is the overall average of the dataset. There are many outliers in this dataset. Mean better summarizes the data as it is the centre </w:t>
-      </w:r>
-      <w:proofErr w:type="gramStart"/>
-      <w:r>
-        <w:rPr>
-          <w:lang w:val="en-IN"/>
-        </w:rPr>
-        <w:t>point</w:t>
-      </w:r>
-      <w:proofErr w:type="gramEnd"/>
-      <w:r>
-        <w:rPr>
-          <w:lang w:val="en-IN"/>
-        </w:rPr>
-        <w:t xml:space="preserve"> and all other data is above or below this number. Mean gets affected by calculating the average along with the outlier</w:t>
-      </w:r>
-      <w:r>
-        <w:rPr>
-          <w:lang w:val="en-IN"/>
-        </w:rPr>
-        <w:t>.</w:t>
-      </w:r>
-    </w:p>
-    <w:p>
-      <w:pPr>
-        <w:pStyle w:val="ListParagraph"/>
+          <w:b/>
+          <w:bCs/>
+          <w:lang w:val="en-IN"/>
+        </w:rPr>
+        <w:t>M</w:t>
+      </w:r>
+      <w:r>
+        <w:rPr>
+          <w:b/>
+          <w:bCs/>
+          <w:lang w:val="en-IN"/>
+        </w:rPr>
+        <w:t>edian</w:t>
+      </w:r>
+      <w:r>
+        <w:rPr>
+          <w:lang w:val="en-IN"/>
+        </w:rPr>
+        <w:t xml:space="preserve"> better summarizes the data as it is the centre </w:t>
+      </w:r>
+      <w:r>
+        <w:rPr>
+          <w:lang w:val="en-IN"/>
+        </w:rPr>
+        <w:t>point,</w:t>
+      </w:r>
+      <w:r>
+        <w:rPr>
+          <w:lang w:val="en-IN"/>
+        </w:rPr>
+        <w:t xml:space="preserve"> and all other data is above or below this number.</w:t>
+      </w:r>
+      <w:r>
+        <w:rPr>
+          <w:lang w:val="en-IN"/>
+        </w:rPr>
+        <w:t xml:space="preserve"> </w:t>
+      </w:r>
+      <w:r>
+        <w:rPr>
+          <w:lang w:val="en-IN"/>
+        </w:rPr>
+        <w:t xml:space="preserve">Median is the centre of the dataset whereas </w:t>
+      </w:r>
+      <w:r>
+        <w:rPr>
+          <w:lang w:val="en-IN"/>
+        </w:rPr>
+        <w:t>M</w:t>
+      </w:r>
+      <w:r>
+        <w:rPr>
+          <w:lang w:val="en-IN"/>
+        </w:rPr>
+        <w:t>ean is the overall average</w:t>
+      </w:r>
+      <w:r>
+        <w:rPr>
+          <w:lang w:val="en-IN"/>
+        </w:rPr>
+        <w:t xml:space="preserve">. </w:t>
+      </w:r>
+      <w:r>
+        <w:rPr>
+          <w:lang w:val="en-IN"/>
+        </w:rPr>
+        <w:t>Mean gets affected by calculating the average along with the outlier.</w:t>
+      </w:r>
+      <w:r>
+        <w:rPr>
+          <w:lang w:val="en-IN"/>
+        </w:rPr>
+        <w:t xml:space="preserve"> </w:t>
+      </w:r>
+    </w:p>
+    <w:p>
+      <w:pPr>
         <w:rPr>
           <w:lang w:val="en-IN"/>
         </w:rPr>
@@ -845,74 +952,25 @@
           <w:ilvl w:val="0"/>
           <w:numId w:val="3"/>
         </w:numPr>
-        <w:spacing w:after="0" w:line="240" w:lineRule="auto"/>
-        <w:rPr>
-          <w:rFonts w:ascii="Calibri" w:eastAsia="Times New Roman" w:hAnsi="Calibri" w:cs="Calibri"/>
-          <w:color w:val="000000"/>
-          <w:kern w:val="0"/>
-          <w:sz w:val="24"/>
-          <w:szCs w:val="24"/>
-          <w:lang w:eastAsia="en-CA"/>
-          <w14:ligatures w14:val="none"/>
-        </w:rPr>
-      </w:pPr>
-      <w:r>
-        <w:rPr>
-          <w:rFonts w:ascii="Calibri" w:eastAsia="Times New Roman" w:hAnsi="Calibri" w:cs="Calibri"/>
-          <w:color w:val="000000"/>
-          <w:kern w:val="0"/>
-          <w:sz w:val="24"/>
-          <w:szCs w:val="24"/>
-          <w:lang w:eastAsia="en-CA"/>
-          <w14:ligatures w14:val="none"/>
-        </w:rPr>
-        <w:t xml:space="preserve">There is more variability in the Successful campaigns compared to Unsuccessful campaigns as the success rate is more than failure rate. </w:t>
-      </w:r>
-      <w:r>
-        <w:rPr>
-          <w:rFonts w:ascii="Calibri" w:eastAsia="Times New Roman" w:hAnsi="Calibri" w:cs="Calibri"/>
-          <w:color w:val="000000"/>
-          <w:kern w:val="0"/>
-          <w:sz w:val="24"/>
-          <w:szCs w:val="24"/>
-          <w:lang w:eastAsia="en-CA"/>
-          <w14:ligatures w14:val="none"/>
-        </w:rPr>
-        <w:t xml:space="preserve"> </w:t>
-      </w:r>
-      <w:r>
-        <w:rPr>
-          <w:rFonts w:ascii="Calibri" w:eastAsia="Times New Roman" w:hAnsi="Calibri" w:cs="Calibri"/>
-          <w:color w:val="000000"/>
-          <w:kern w:val="0"/>
-          <w:sz w:val="24"/>
-          <w:szCs w:val="24"/>
-          <w:lang w:eastAsia="en-CA"/>
-          <w14:ligatures w14:val="none"/>
-        </w:rPr>
-        <w:t xml:space="preserve">Also, there are many outliers in both the successful and unsuccessful outcomes which can be best described </w:t>
-      </w:r>
-      <w:r>
-        <w:rPr>
-          <w:rFonts w:ascii="Calibri" w:eastAsia="Times New Roman" w:hAnsi="Calibri" w:cs="Calibri"/>
-          <w:color w:val="000000"/>
-          <w:kern w:val="0"/>
-          <w:sz w:val="24"/>
-          <w:szCs w:val="24"/>
-          <w:lang w:eastAsia="en-CA"/>
-          <w14:ligatures w14:val="none"/>
+        <w:rPr>
+          <w:lang w:val="en-IN"/>
+        </w:rPr>
+      </w:pPr>
+      <w:r>
+        <w:rPr>
+          <w:lang w:val="en-IN"/>
+        </w:rPr>
+        <w:t xml:space="preserve">There is more variability in the Successful campaigns compared to Unsuccessful campaigns as the success rate is more than failure rate.  Also, there are many outliers in both the successful and unsuccessful outcomes which can be best described </w:t>
+      </w:r>
+      <w:r>
+        <w:rPr>
+          <w:lang w:val="en-IN"/>
         </w:rPr>
         <w:t xml:space="preserve">by the Box </w:t>
       </w:r>
       <w:r>
         <w:rPr>
-          <w:rFonts w:ascii="Calibri" w:eastAsia="Times New Roman" w:hAnsi="Calibri" w:cs="Calibri"/>
-          <w:color w:val="000000"/>
-          <w:kern w:val="0"/>
-          <w:sz w:val="24"/>
-          <w:szCs w:val="24"/>
-          <w:lang w:eastAsia="en-CA"/>
-          <w14:ligatures w14:val="none"/>
+          <w:lang w:val="en-IN"/>
         </w:rPr>
         <w:t xml:space="preserve">chart. </w:t>
       </w:r>
@@ -938,6 +996,119 @@
 <file path=word/numbering.xml><?xml version="1.0" encoding="utf-8"?>
 <w:numbering xmlns:wpc="http://schemas.microsoft.com/office/word/2010/wordprocessingCanvas" xmlns:cx="http://schemas.microsoft.com/office/drawing/2014/chartex" xmlns:cx1="http://schemas.microsoft.com/office/drawing/2015/9/8/chartex" xmlns:cx2="http://schemas.microsoft.com/office/drawing/2015/10/21/chartex" xmlns:cx3="http://schemas.microsoft.com/office/drawing/2016/5/9/chartex" xmlns:cx4="http://schemas.microsoft.com/office/drawing/2016/5/10/chartex" xmlns:cx5="http://schemas.microsoft.com/office/drawing/2016/5/11/chartex" xmlns:cx6="http://schemas.microsoft.com/office/drawing/2016/5/12/chartex" xmlns:cx7="http://schemas.microsoft.com/office/drawing/2016/5/13/chartex" xmlns:cx8="http://schemas.microsoft.com/office/drawing/2016/5/14/chartex" xmlns:mc="http://schemas.openxmlformats.org/markup-compatibility/2006" xmlns:aink="http://schemas.microsoft.com/office/drawing/2016/ink" xmlns:am3d="http://schemas.microsoft.com/office/drawing/2017/model3d" xmlns:o="urn:schemas-microsoft-com:office:office" xmlns:oel="http://schemas.microsoft.com/office/2019/extlst" xmlns:r="http://schemas.openxmlformats.org/officeDocument/2006/relationships" xmlns:m="http://schemas.openxmlformats.org/officeDocument/2006/math" xmlns:v="urn:schemas-microsoft-com:vml" xmlns:wp14="http://schemas.microsoft.com/office/word/2010/wordprocessingDrawing" xmlns:wp="http://schemas.openxmlformats.org/drawingml/2006/wordprocessingDrawing" xmlns:w10="urn:schemas-microsoft-com:office:word" xmlns:w="http://schemas.openxmlformats.org/wordprocessingml/2006/main" xmlns:w14="http://schemas.microsoft.com/office/word/2010/wordml" xmlns:w15="http://schemas.microsoft.com/office/word/2012/wordml" xmlns:w16cex="http://schemas.microsoft.com/office/word/2018/wordml/cex" xmlns:w16cid="http://schemas.microsoft.com/office/word/2016/wordml/cid" xmlns:w16="http://schemas.microsoft.com/office/word/2018/wordml" xmlns:w16sdtdh="http://schemas.microsoft.com/office/word/2020/wordml/sdtdatahash" xmlns:w16se="http://schemas.microsoft.com/office/word/2015/wordml/symex" xmlns:wpg="http://schemas.microsoft.com/office/word/2010/wordprocessingGroup" xmlns:wpi="http://schemas.microsoft.com/office/word/2010/wordprocessingInk" xmlns:wne="http://schemas.microsoft.com/office/word/2006/wordml" xmlns:wps="http://schemas.microsoft.com/office/word/2010/wordprocessingShape" mc:Ignorable="w14 w15 w16se w16cid w16 w16cex w16sdtdh wp14">
   <w:abstractNum w:abstractNumId="0" w15:restartNumberingAfterBreak="0">
+    <w:nsid w:val="045020C4"/>
+    <w:multiLevelType w:val="hybridMultilevel"/>
+    <w:tmpl w:val="4978EAC8"/>
+    <w:lvl w:ilvl="0" w:tplc="1009000B">
+      <w:start w:val="1"/>
+      <w:numFmt w:val="bullet"/>
+      <w:lvlText w:val=""/>
+      <w:lvlJc w:val="left"/>
+      <w:pPr>
+        <w:ind w:left="1416" w:hanging="360"/>
+      </w:pPr>
+      <w:rPr>
+        <w:rFonts w:ascii="Wingdings" w:hAnsi="Wingdings" w:hint="default"/>
+      </w:rPr>
+    </w:lvl>
+    <w:lvl w:ilvl="1" w:tplc="10090003" w:tentative="1">
+      <w:start w:val="1"/>
+      <w:numFmt w:val="bullet"/>
+      <w:lvlText w:val="o"/>
+      <w:lvlJc w:val="left"/>
+      <w:pPr>
+        <w:ind w:left="2136" w:hanging="360"/>
+      </w:pPr>
+      <w:rPr>
+        <w:rFonts w:ascii="Courier New" w:hAnsi="Courier New" w:cs="Courier New" w:hint="default"/>
+      </w:rPr>
+    </w:lvl>
+    <w:lvl w:ilvl="2" w:tplc="10090005" w:tentative="1">
+      <w:start w:val="1"/>
+      <w:numFmt w:val="bullet"/>
+      <w:lvlText w:val=""/>
+      <w:lvlJc w:val="left"/>
+      <w:pPr>
+        <w:ind w:left="2856" w:hanging="360"/>
+      </w:pPr>
+      <w:rPr>
+        <w:rFonts w:ascii="Wingdings" w:hAnsi="Wingdings" w:hint="default"/>
+      </w:rPr>
+    </w:lvl>
+    <w:lvl w:ilvl="3" w:tplc="10090001" w:tentative="1">
+      <w:start w:val="1"/>
+      <w:numFmt w:val="bullet"/>
+      <w:lvlText w:val=""/>
+      <w:lvlJc w:val="left"/>
+      <w:pPr>
+        <w:ind w:left="3576" w:hanging="360"/>
+      </w:pPr>
+      <w:rPr>
+        <w:rFonts w:ascii="Symbol" w:hAnsi="Symbol" w:hint="default"/>
+      </w:rPr>
+    </w:lvl>
+    <w:lvl w:ilvl="4" w:tplc="10090003" w:tentative="1">
+      <w:start w:val="1"/>
+      <w:numFmt w:val="bullet"/>
+      <w:lvlText w:val="o"/>
+      <w:lvlJc w:val="left"/>
+      <w:pPr>
+        <w:ind w:left="4296" w:hanging="360"/>
+      </w:pPr>
+      <w:rPr>
+        <w:rFonts w:ascii="Courier New" w:hAnsi="Courier New" w:cs="Courier New" w:hint="default"/>
+      </w:rPr>
+    </w:lvl>
+    <w:lvl w:ilvl="5" w:tplc="10090005" w:tentative="1">
+      <w:start w:val="1"/>
+      <w:numFmt w:val="bullet"/>
+      <w:lvlText w:val=""/>
+      <w:lvlJc w:val="left"/>
+      <w:pPr>
+        <w:ind w:left="5016" w:hanging="360"/>
+      </w:pPr>
+      <w:rPr>
+        <w:rFonts w:ascii="Wingdings" w:hAnsi="Wingdings" w:hint="default"/>
+      </w:rPr>
+    </w:lvl>
+    <w:lvl w:ilvl="6" w:tplc="10090001" w:tentative="1">
+      <w:start w:val="1"/>
+      <w:numFmt w:val="bullet"/>
+      <w:lvlText w:val=""/>
+      <w:lvlJc w:val="left"/>
+      <w:pPr>
+        <w:ind w:left="5736" w:hanging="360"/>
+      </w:pPr>
+      <w:rPr>
+        <w:rFonts w:ascii="Symbol" w:hAnsi="Symbol" w:hint="default"/>
+      </w:rPr>
+    </w:lvl>
+    <w:lvl w:ilvl="7" w:tplc="10090003" w:tentative="1">
+      <w:start w:val="1"/>
+      <w:numFmt w:val="bullet"/>
+      <w:lvlText w:val="o"/>
+      <w:lvlJc w:val="left"/>
+      <w:pPr>
+        <w:ind w:left="6456" w:hanging="360"/>
+      </w:pPr>
+      <w:rPr>
+        <w:rFonts w:ascii="Courier New" w:hAnsi="Courier New" w:cs="Courier New" w:hint="default"/>
+      </w:rPr>
+    </w:lvl>
+    <w:lvl w:ilvl="8" w:tplc="10090005" w:tentative="1">
+      <w:start w:val="1"/>
+      <w:numFmt w:val="bullet"/>
+      <w:lvlText w:val=""/>
+      <w:lvlJc w:val="left"/>
+      <w:pPr>
+        <w:ind w:left="7176" w:hanging="360"/>
+      </w:pPr>
+      <w:rPr>
+        <w:rFonts w:ascii="Wingdings" w:hAnsi="Wingdings" w:hint="default"/>
+      </w:rPr>
+    </w:lvl>
+  </w:abstractNum>
+  <w:abstractNum w:abstractNumId="1" w15:restartNumberingAfterBreak="0">
     <w:nsid w:val="0E0E4EBA"/>
     <w:multiLevelType w:val="hybridMultilevel"/>
     <w:tmpl w:val="FF482810"/>
@@ -1026,7 +1197,7 @@
       </w:pPr>
     </w:lvl>
   </w:abstractNum>
-  <w:abstractNum w:abstractNumId="1" w15:restartNumberingAfterBreak="0">
+  <w:abstractNum w:abstractNumId="2" w15:restartNumberingAfterBreak="0">
     <w:nsid w:val="3F03192F"/>
     <w:multiLevelType w:val="hybridMultilevel"/>
     <w:tmpl w:val="DBEA5C30"/>
@@ -1115,7 +1286,7 @@
       </w:pPr>
     </w:lvl>
   </w:abstractNum>
-  <w:abstractNum w:abstractNumId="2" w15:restartNumberingAfterBreak="0">
+  <w:abstractNum w:abstractNumId="3" w15:restartNumberingAfterBreak="0">
     <w:nsid w:val="68281171"/>
     <w:multiLevelType w:val="hybridMultilevel"/>
     <w:tmpl w:val="0A9A3048"/>
@@ -1204,14 +1375,106 @@
       </w:pPr>
     </w:lvl>
   </w:abstractNum>
+  <w:abstractNum w:abstractNumId="4" w15:restartNumberingAfterBreak="0">
+    <w:nsid w:val="6A4A5EEF"/>
+    <w:multiLevelType w:val="hybridMultilevel"/>
+    <w:tmpl w:val="7332CD48"/>
+    <w:lvl w:ilvl="0" w:tplc="10090017">
+      <w:start w:val="1"/>
+      <w:numFmt w:val="lowerLetter"/>
+      <w:lvlText w:val="%1)"/>
+      <w:lvlJc w:val="left"/>
+      <w:pPr>
+        <w:ind w:left="2136" w:hanging="360"/>
+      </w:pPr>
+    </w:lvl>
+    <w:lvl w:ilvl="1" w:tplc="10090019" w:tentative="1">
+      <w:start w:val="1"/>
+      <w:numFmt w:val="lowerLetter"/>
+      <w:lvlText w:val="%2."/>
+      <w:lvlJc w:val="left"/>
+      <w:pPr>
+        <w:ind w:left="2856" w:hanging="360"/>
+      </w:pPr>
+    </w:lvl>
+    <w:lvl w:ilvl="2" w:tplc="1009001B" w:tentative="1">
+      <w:start w:val="1"/>
+      <w:numFmt w:val="lowerRoman"/>
+      <w:lvlText w:val="%3."/>
+      <w:lvlJc w:val="right"/>
+      <w:pPr>
+        <w:ind w:left="3576" w:hanging="180"/>
+      </w:pPr>
+    </w:lvl>
+    <w:lvl w:ilvl="3" w:tplc="1009000F" w:tentative="1">
+      <w:start w:val="1"/>
+      <w:numFmt w:val="decimal"/>
+      <w:lvlText w:val="%4."/>
+      <w:lvlJc w:val="left"/>
+      <w:pPr>
+        <w:ind w:left="4296" w:hanging="360"/>
+      </w:pPr>
+    </w:lvl>
+    <w:lvl w:ilvl="4" w:tplc="10090019" w:tentative="1">
+      <w:start w:val="1"/>
+      <w:numFmt w:val="lowerLetter"/>
+      <w:lvlText w:val="%5."/>
+      <w:lvlJc w:val="left"/>
+      <w:pPr>
+        <w:ind w:left="5016" w:hanging="360"/>
+      </w:pPr>
+    </w:lvl>
+    <w:lvl w:ilvl="5" w:tplc="1009001B" w:tentative="1">
+      <w:start w:val="1"/>
+      <w:numFmt w:val="lowerRoman"/>
+      <w:lvlText w:val="%6."/>
+      <w:lvlJc w:val="right"/>
+      <w:pPr>
+        <w:ind w:left="5736" w:hanging="180"/>
+      </w:pPr>
+    </w:lvl>
+    <w:lvl w:ilvl="6" w:tplc="1009000F" w:tentative="1">
+      <w:start w:val="1"/>
+      <w:numFmt w:val="decimal"/>
+      <w:lvlText w:val="%7."/>
+      <w:lvlJc w:val="left"/>
+      <w:pPr>
+        <w:ind w:left="6456" w:hanging="360"/>
+      </w:pPr>
+    </w:lvl>
+    <w:lvl w:ilvl="7" w:tplc="10090019" w:tentative="1">
+      <w:start w:val="1"/>
+      <w:numFmt w:val="lowerLetter"/>
+      <w:lvlText w:val="%8."/>
+      <w:lvlJc w:val="left"/>
+      <w:pPr>
+        <w:ind w:left="7176" w:hanging="360"/>
+      </w:pPr>
+    </w:lvl>
+    <w:lvl w:ilvl="8" w:tplc="1009001B" w:tentative="1">
+      <w:start w:val="1"/>
+      <w:numFmt w:val="lowerRoman"/>
+      <w:lvlText w:val="%9."/>
+      <w:lvlJc w:val="right"/>
+      <w:pPr>
+        <w:ind w:left="7896" w:hanging="180"/>
+      </w:pPr>
+    </w:lvl>
+  </w:abstractNum>
   <w:num w:numId="1" w16cid:durableId="486477097">
+    <w:abstractNumId w:val="3"/>
+  </w:num>
+  <w:num w:numId="2" w16cid:durableId="691541686">
+    <w:abstractNumId w:val="1"/>
+  </w:num>
+  <w:num w:numId="3" w16cid:durableId="99112741">
     <w:abstractNumId w:val="2"/>
   </w:num>
-  <w:num w:numId="2" w16cid:durableId="691541686">
+  <w:num w:numId="4" w16cid:durableId="1672416142">
     <w:abstractNumId w:val="0"/>
   </w:num>
-  <w:num w:numId="3" w16cid:durableId="99112741">
-    <w:abstractNumId w:val="1"/>
+  <w:num w:numId="5" w16cid:durableId="1597254217">
+    <w:abstractNumId w:val="4"/>
   </w:num>
 </w:numbering>
 </file>
